--- a/Modals.docx
+++ b/Modals.docx
@@ -14,9 +14,11 @@
       <w:r>
         <w:t>“</w:t>
       </w:r>
+      <w:proofErr w:type="spellStart"/>
       <w:r>
         <w:t>modals</w:t>
       </w:r>
+      <w:proofErr w:type="spellEnd"/>
       <w:r>
         <w:t>”</w:t>
       </w:r>
@@ -37,27 +39,46 @@
           <w:numId w:val="2"/>
         </w:numPr>
       </w:pPr>
+      <w:proofErr w:type="spellStart"/>
+      <w:proofErr w:type="gramStart"/>
       <w:r>
         <w:t>InitializeAddPhases</w:t>
       </w:r>
+      <w:proofErr w:type="spellEnd"/>
+      <w:r>
+        <w:t>(</w:t>
+      </w:r>
+      <w:proofErr w:type="gramEnd"/>
+      <w:r>
+        <w:t>)</w:t>
+      </w:r>
+      <w:r>
+        <w:t xml:space="preserve">, </w:t>
+      </w:r>
+      <w:proofErr w:type="spellStart"/>
+      <w:r>
+        <w:t>InitializeModPhases</w:t>
+      </w:r>
+      <w:proofErr w:type="spellEnd"/>
       <w:r>
         <w:t>()</w:t>
       </w:r>
       <w:r>
-        <w:t>, InitializeModPhases</w:t>
-      </w:r>
-      <w:r>
-        <w:t>()</w:t>
-      </w:r>
-      <w:r>
-        <w:t>, InitializeAddUsers</w:t>
-      </w:r>
+        <w:t xml:space="preserve">, </w:t>
+      </w:r>
+      <w:proofErr w:type="spellStart"/>
+      <w:r>
+        <w:t>InitializeAddUsers</w:t>
+      </w:r>
+      <w:proofErr w:type="spellEnd"/>
       <w:r>
         <w:t>(),</w:t>
       </w:r>
+      <w:proofErr w:type="spellStart"/>
       <w:r>
         <w:t>initializeModUsers</w:t>
       </w:r>
+      <w:proofErr w:type="spellEnd"/>
       <w:r>
         <w:t>()</w:t>
       </w:r>
@@ -88,8 +109,37 @@
           <w:numId w:val="2"/>
         </w:numPr>
       </w:pPr>
-      <w:r>
-        <w:t>SaveAddUser(), SaveModUser(), SaveAddPhase(), SaveModPhase() :</w:t>
+      <w:proofErr w:type="spellStart"/>
+      <w:r>
+        <w:t>SaveAddUser</w:t>
+      </w:r>
+      <w:proofErr w:type="spellEnd"/>
+      <w:r>
+        <w:t xml:space="preserve">(), </w:t>
+      </w:r>
+      <w:proofErr w:type="spellStart"/>
+      <w:r>
+        <w:t>SaveModUser</w:t>
+      </w:r>
+      <w:proofErr w:type="spellEnd"/>
+      <w:r>
+        <w:t xml:space="preserve">(), </w:t>
+      </w:r>
+      <w:proofErr w:type="spellStart"/>
+      <w:r>
+        <w:t>SaveAddPhase</w:t>
+      </w:r>
+      <w:proofErr w:type="spellEnd"/>
+      <w:r>
+        <w:t xml:space="preserve">(), </w:t>
+      </w:r>
+      <w:proofErr w:type="spellStart"/>
+      <w:r>
+        <w:t>SaveModPhase</w:t>
+      </w:r>
+      <w:proofErr w:type="spellEnd"/>
+      <w:r>
+        <w:t>() :</w:t>
       </w:r>
     </w:p>
     <w:p>
@@ -122,8 +172,13 @@
           <w:numId w:val="2"/>
         </w:numPr>
       </w:pPr>
-      <w:r>
-        <w:t>RmvModUser();</w:t>
+      <w:proofErr w:type="spellStart"/>
+      <w:r>
+        <w:t>RmvModUser</w:t>
+      </w:r>
+      <w:proofErr w:type="spellEnd"/>
+      <w:r>
+        <w:t>();</w:t>
       </w:r>
     </w:p>
     <w:p>
@@ -147,8 +202,13 @@
           <w:numId w:val="2"/>
         </w:numPr>
       </w:pPr>
-      <w:r>
-        <w:t xml:space="preserve">FormUserValido(): </w:t>
+      <w:proofErr w:type="spellStart"/>
+      <w:r>
+        <w:t>FormUserValido</w:t>
+      </w:r>
+      <w:proofErr w:type="spellEnd"/>
+      <w:r>
+        <w:t xml:space="preserve">(): </w:t>
       </w:r>
     </w:p>
     <w:p>
@@ -172,8 +232,21 @@
           <w:numId w:val="2"/>
         </w:numPr>
       </w:pPr>
-      <w:r>
-        <w:t>addInput() , InsertInput():</w:t>
+      <w:proofErr w:type="spellStart"/>
+      <w:r>
+        <w:t>addInput</w:t>
+      </w:r>
+      <w:proofErr w:type="spellEnd"/>
+      <w:r>
+        <w:t xml:space="preserve">() , </w:t>
+      </w:r>
+      <w:proofErr w:type="spellStart"/>
+      <w:r>
+        <w:t>InsertInput</w:t>
+      </w:r>
+      <w:proofErr w:type="spellEnd"/>
+      <w:r>
+        <w:t>():</w:t>
       </w:r>
     </w:p>
     <w:p>
@@ -197,17 +270,27 @@
           <w:numId w:val="2"/>
         </w:numPr>
       </w:pPr>
-      <w:r>
-        <w:t>addTareas():</w:t>
-      </w:r>
-    </w:p>
-    <w:p>
-      <w:pPr>
-        <w:pStyle w:val="Prrafodelista"/>
-      </w:pPr>
-      <w:r>
-        <w:t>Añade una nueva tarea dentro del kanban</w:t>
-      </w:r>
+      <w:proofErr w:type="spellStart"/>
+      <w:r>
+        <w:t>addTareas</w:t>
+      </w:r>
+      <w:proofErr w:type="spellEnd"/>
+      <w:r>
+        <w:t>():</w:t>
+      </w:r>
+    </w:p>
+    <w:p>
+      <w:pPr>
+        <w:pStyle w:val="Prrafodelista"/>
+      </w:pPr>
+      <w:r>
+        <w:t xml:space="preserve">Añade una nueva tarea dentro del </w:t>
+      </w:r>
+      <w:proofErr w:type="spellStart"/>
+      <w:r>
+        <w:t>kanban</w:t>
+      </w:r>
+      <w:proofErr w:type="spellEnd"/>
     </w:p>
     <w:p>
       <w:pPr>
@@ -222,8 +305,13 @@
           <w:numId w:val="2"/>
         </w:numPr>
       </w:pPr>
-      <w:r>
-        <w:t xml:space="preserve">showTaskInfo(): </w:t>
+      <w:proofErr w:type="spellStart"/>
+      <w:r>
+        <w:t>showTaskInfo</w:t>
+      </w:r>
+      <w:proofErr w:type="spellEnd"/>
+      <w:r>
+        <w:t xml:space="preserve">(): </w:t>
       </w:r>
     </w:p>
     <w:p>
@@ -247,16 +335,29 @@
           <w:numId w:val="2"/>
         </w:numPr>
       </w:pPr>
-      <w:r>
-        <w:t xml:space="preserve">chrono(): </w:t>
-      </w:r>
-    </w:p>
-    <w:p>
-      <w:pPr>
-        <w:pStyle w:val="Prrafodelista"/>
-      </w:pPr>
-      <w:r>
-        <w:t>Inicializa el cronometro y lo formatea para que tenga el formato “mm:ss”.</w:t>
+      <w:proofErr w:type="spellStart"/>
+      <w:r>
+        <w:t>chrono</w:t>
+      </w:r>
+      <w:proofErr w:type="spellEnd"/>
+      <w:r>
+        <w:t xml:space="preserve">(): </w:t>
+      </w:r>
+    </w:p>
+    <w:p>
+      <w:pPr>
+        <w:pStyle w:val="Prrafodelista"/>
+      </w:pPr>
+      <w:r>
+        <w:t>Inicializa el cronometro y lo formatea para que tenga el formato “</w:t>
+      </w:r>
+      <w:proofErr w:type="spellStart"/>
+      <w:r>
+        <w:t>mm:ss</w:t>
+      </w:r>
+      <w:proofErr w:type="spellEnd"/>
+      <w:r>
+        <w:t>”.</w:t>
       </w:r>
     </w:p>
     <w:p>
@@ -273,8 +374,13 @@
         </w:numPr>
       </w:pPr>
       <w:r>
-        <w:t xml:space="preserve"> loadSelectedBlueprintnames</w:t>
-      </w:r>
+        <w:t xml:space="preserve"> </w:t>
+      </w:r>
+      <w:proofErr w:type="spellStart"/>
+      <w:r>
+        <w:t>loadSelectedBlueprintnames</w:t>
+      </w:r>
+      <w:proofErr w:type="spellEnd"/>
       <w:r>
         <w:t>()</w:t>
       </w:r>
@@ -306,22 +412,30 @@
           <w:numId w:val="2"/>
         </w:numPr>
       </w:pPr>
-      <w:r>
-        <w:t>emptyDropDownList():</w:t>
-      </w:r>
-    </w:p>
-    <w:p>
-      <w:pPr>
-        <w:pStyle w:val="Prrafodelista"/>
-      </w:pPr>
-      <w:r>
-        <w:t>Vacia la lista de las plantillas</w:t>
+      <w:proofErr w:type="spellStart"/>
+      <w:r>
+        <w:t>emptyDropDownList</w:t>
+      </w:r>
+      <w:proofErr w:type="spellEnd"/>
+      <w:r>
+        <w:t>():</w:t>
+      </w:r>
+    </w:p>
+    <w:p>
+      <w:pPr>
+        <w:pStyle w:val="Prrafodelista"/>
+      </w:pPr>
+      <w:proofErr w:type="spellStart"/>
+      <w:r>
+        <w:t>Vacia</w:t>
+      </w:r>
+      <w:proofErr w:type="spellEnd"/>
+      <w:r>
+        <w:t xml:space="preserve"> la lista de las plantillas</w:t>
       </w:r>
       <w:r>
         <w:t xml:space="preserve"> actuales</w:t>
       </w:r>
-      <w:bookmarkStart w:id="0" w:name="_GoBack"/>
-      <w:bookmarkEnd w:id="0"/>
     </w:p>
     <w:p>
       <w:pPr>
@@ -336,8 +450,13 @@
           <w:numId w:val="2"/>
         </w:numPr>
       </w:pPr>
-      <w:r>
-        <w:t>ValidateNameBlueprints():</w:t>
+      <w:proofErr w:type="spellStart"/>
+      <w:r>
+        <w:t>ValidateNameBlueprints</w:t>
+      </w:r>
+      <w:proofErr w:type="spellEnd"/>
+      <w:r>
+        <w:t>():</w:t>
       </w:r>
     </w:p>
     <w:p>
@@ -346,6 +465,80 @@
       </w:pPr>
       <w:r>
         <w:t>Comprueba si no existe en base de datos una plantilla con ese mismo nombre, si es así te la guarda, pero si no, te pide confirmación para sobrescribir esa plantilla</w:t>
+      </w:r>
+    </w:p>
+    <w:p>
+      <w:r>
+        <w:br w:type="page"/>
+      </w:r>
+    </w:p>
+    <w:p>
+      <w:r>
+        <w:t>Chart.js, chartEstimatedTime.js, chartPhase.js, chartTask.js, ChartSpeed.js</w:t>
+      </w:r>
+    </w:p>
+    <w:p>
+      <w:r>
+        <w:t xml:space="preserve">Son los ficheros encargados de mostrar todos los gráficos de la página, </w:t>
+      </w:r>
+      <w:proofErr w:type="gramStart"/>
+      <w:r>
+        <w:t>todos</w:t>
+      </w:r>
+      <w:proofErr w:type="gramEnd"/>
+      <w:r>
+        <w:t xml:space="preserve"> estas hojas de código tienen las mismas funciones, aunque con diferente nombre, en resumen, contienen:</w:t>
+      </w:r>
+    </w:p>
+    <w:p>
+      <w:pPr>
+        <w:pStyle w:val="Prrafodelista"/>
+        <w:numPr>
+          <w:ilvl w:val="0"/>
+          <w:numId w:val="2"/>
+        </w:numPr>
+      </w:pPr>
+      <w:proofErr w:type="spellStart"/>
+      <w:r>
+        <w:t>AddData</w:t>
+      </w:r>
+      <w:proofErr w:type="spellEnd"/>
+      <w:r>
+        <w:t>: Añade un nuevo punto para el gráfico.</w:t>
+      </w:r>
+    </w:p>
+    <w:p>
+      <w:pPr>
+        <w:pStyle w:val="Prrafodelista"/>
+        <w:numPr>
+          <w:ilvl w:val="0"/>
+          <w:numId w:val="2"/>
+        </w:numPr>
+      </w:pPr>
+      <w:proofErr w:type="spellStart"/>
+      <w:r>
+        <w:t>RemoveData</w:t>
+      </w:r>
+      <w:proofErr w:type="spellEnd"/>
+      <w:r>
+        <w:t>: Elimina un punto del gráfico.</w:t>
+      </w:r>
+    </w:p>
+    <w:p>
+      <w:pPr>
+        <w:pStyle w:val="Prrafodelista"/>
+        <w:numPr>
+          <w:ilvl w:val="0"/>
+          <w:numId w:val="2"/>
+        </w:numPr>
+      </w:pPr>
+      <w:proofErr w:type="spellStart"/>
+      <w:r>
+        <w:t>UpdateData</w:t>
+      </w:r>
+      <w:proofErr w:type="spellEnd"/>
+      <w:r>
+        <w:t>: Modifica un punto existente del gráfico.</w:t>
       </w:r>
     </w:p>
     <w:sectPr>
